--- a/高德空间智能开发者大赛符合性声明模板.docx
+++ b/高德空间智能开发者大赛符合性声明模板.docx
@@ -32,7 +32,7 @@
         <w:widowControl/>
         <w:jc w:val="left"/>
         <w:rPr>
-          <w:rFonts w:ascii="宋体" w:eastAsia="宋体" w:hAnsi="宋体" w:cs="宋体"/>
+          <w:rFonts w:ascii="宋体" w:eastAsia="宋体" w:hAnsi="宋体" w:cs="宋体" w:hint="eastAsia"/>
           <w:color w:val="000000"/>
           <w:kern w:val="0"/>
           <w:sz w:val="24"/>
@@ -117,7 +117,6 @@
         </w:rPr>
         <w:t>：</w:t>
       </w:r>
-      <w:proofErr w:type="spellStart"/>
       <w:r>
         <w:rPr>
           <w:rFonts w:ascii="宋体" w:eastAsia="宋体" w:hAnsi="宋体" w:cs="宋体" w:hint="eastAsia"/>
@@ -128,7 +127,6 @@
         </w:rPr>
         <w:t>jiwangreal</w:t>
       </w:r>
-      <w:proofErr w:type="spellEnd"/>
       <w:r>
         <w:rPr>
           <w:rFonts w:ascii="宋体" w:eastAsia="宋体" w:hAnsi="宋体" w:cs="宋体"/>
@@ -449,7 +447,7 @@
         <w:ind w:firstLine="0"/>
         <w:jc w:val="left"/>
         <w:rPr>
-          <w:rFonts w:ascii="宋体" w:eastAsia="宋体" w:hAnsi="宋体" w:cs="宋体"/>
+          <w:rFonts w:ascii="宋体" w:eastAsia="宋体" w:hAnsi="宋体" w:cs="宋体" w:hint="eastAsia"/>
           <w:kern w:val="0"/>
           <w:sz w:val="24"/>
           <w:szCs w:val="24"/>
@@ -507,35 +505,7 @@
           <w:szCs w:val="24"/>
           <w:shd w:val="clear" w:color="auto" w:fill="F9F9F9"/>
         </w:rPr>
-        <w:t>二、合</w:t>
-      </w:r>
-      <w:proofErr w:type="gramStart"/>
-      <w:r>
-        <w:rPr>
-          <w:rFonts w:ascii="宋体" w:eastAsia="宋体" w:hAnsi="宋体" w:cs="宋体"/>
-          <w:b/>
-          <w:bCs/>
-          <w:color w:val="000000"/>
-          <w:kern w:val="0"/>
-          <w:sz w:val="24"/>
-          <w:szCs w:val="24"/>
-          <w:shd w:val="clear" w:color="auto" w:fill="F9F9F9"/>
-        </w:rPr>
-        <w:t>规</w:t>
-      </w:r>
-      <w:proofErr w:type="gramEnd"/>
-      <w:r>
-        <w:rPr>
-          <w:rFonts w:ascii="宋体" w:eastAsia="宋体" w:hAnsi="宋体" w:cs="宋体"/>
-          <w:b/>
-          <w:bCs/>
-          <w:color w:val="000000"/>
-          <w:kern w:val="0"/>
-          <w:sz w:val="24"/>
-          <w:szCs w:val="24"/>
-          <w:shd w:val="clear" w:color="auto" w:fill="F9F9F9"/>
-        </w:rPr>
-        <w:t>承诺</w:t>
+        <w:t>二、合规承诺</w:t>
       </w:r>
       <w:r>
         <w:rPr>
@@ -681,31 +651,7 @@
           <w:szCs w:val="24"/>
           <w:shd w:val="clear" w:color="auto" w:fill="F9F9F9"/>
         </w:rPr>
-        <w:t>：参赛团队保留作品的完整知识产权，高</w:t>
-      </w:r>
-      <w:proofErr w:type="gramStart"/>
-      <w:r>
-        <w:rPr>
-          <w:rFonts w:ascii="宋体" w:eastAsia="宋体" w:hAnsi="宋体" w:cs="宋体"/>
-          <w:color w:val="000000"/>
-          <w:kern w:val="0"/>
-          <w:sz w:val="24"/>
-          <w:szCs w:val="24"/>
-          <w:shd w:val="clear" w:color="auto" w:fill="F9F9F9"/>
-        </w:rPr>
-        <w:t>德开放</w:t>
-      </w:r>
-      <w:proofErr w:type="gramEnd"/>
-      <w:r>
-        <w:rPr>
-          <w:rFonts w:ascii="宋体" w:eastAsia="宋体" w:hAnsi="宋体" w:cs="宋体"/>
-          <w:color w:val="000000"/>
-          <w:kern w:val="0"/>
-          <w:sz w:val="24"/>
-          <w:szCs w:val="24"/>
-          <w:shd w:val="clear" w:color="auto" w:fill="F9F9F9"/>
-        </w:rPr>
-        <w:t>平台、鸿蒙、中国软件行业协会、苏州高铁新城管委会，有权就参赛作品进行展示、宣传、及非商业性使用，并在征得参赛团队同意后进行商业化转化推荐；</w:t>
+        <w:t>：参赛团队保留作品的完整知识产权，高德开放平台、鸿蒙、中国软件行业协会、苏州高铁新城管委会，有权就参赛作品进行展示、宣传、及非商业性使用，并在征得参赛团队同意后进行商业化转化推荐；</w:t>
       </w:r>
     </w:p>
     <w:p>
@@ -747,31 +693,7 @@
           <w:szCs w:val="24"/>
           <w:shd w:val="clear" w:color="auto" w:fill="F9F9F9"/>
         </w:rPr>
-        <w:t>：本作品基于高</w:t>
-      </w:r>
-      <w:proofErr w:type="gramStart"/>
-      <w:r>
-        <w:rPr>
-          <w:rFonts w:ascii="宋体" w:eastAsia="宋体" w:hAnsi="宋体" w:cs="宋体"/>
-          <w:color w:val="000000"/>
-          <w:kern w:val="0"/>
-          <w:sz w:val="24"/>
-          <w:szCs w:val="24"/>
-          <w:shd w:val="clear" w:color="auto" w:fill="F9F9F9"/>
-        </w:rPr>
-        <w:t>德开放</w:t>
-      </w:r>
-      <w:proofErr w:type="gramEnd"/>
-      <w:r>
-        <w:rPr>
-          <w:rFonts w:ascii="宋体" w:eastAsia="宋体" w:hAnsi="宋体" w:cs="宋体"/>
-          <w:color w:val="000000"/>
-          <w:kern w:val="0"/>
-          <w:sz w:val="24"/>
-          <w:szCs w:val="24"/>
-          <w:shd w:val="clear" w:color="auto" w:fill="F9F9F9"/>
-        </w:rPr>
-        <w:t>平台核心能力（如地图SDK、导航、路线规划、POI搜索、高德MCP等）进行开发。</w:t>
+        <w:t>：本作品基于高德开放平台核心能力（如地图SDK、导航、路线规划、POI搜索、高德MCP等）进行开发。</w:t>
       </w:r>
     </w:p>
     <w:p>
@@ -883,6 +805,7 @@
           <w:szCs w:val="24"/>
           <w:shd w:val="clear" w:color="auto" w:fill="F9F9F9"/>
         </w:rPr>
+        <w:lastRenderedPageBreak/>
         <w:t>承诺人（团队成员签字）</w:t>
       </w:r>
       <w:r>
@@ -917,6 +840,46 @@
           <w:shd w:val="clear" w:color="auto" w:fill="F9F9F9"/>
         </w:rPr>
         <w:t>王继</w:t>
+      </w:r>
+      <w:r>
+        <w:rPr>
+          <w:noProof/>
+        </w:rPr>
+        <w:drawing>
+          <wp:inline distT="0" distB="0" distL="0" distR="0" wp14:anchorId="74CD347F" wp14:editId="2AD0B987">
+            <wp:extent cx="5274310" cy="2056765"/>
+            <wp:effectExtent l="0" t="0" r="2540" b="635"/>
+            <wp:docPr id="1830233874" name="图片 1" descr="图片包含 文本&#10;&#10;AI 生成的内容可能不正确。"/>
+            <wp:cNvGraphicFramePr>
+              <a:graphicFrameLocks xmlns:a="http://schemas.openxmlformats.org/drawingml/2006/main" noChangeAspect="1"/>
+            </wp:cNvGraphicFramePr>
+            <a:graphic xmlns:a="http://schemas.openxmlformats.org/drawingml/2006/main">
+              <a:graphicData uri="http://schemas.openxmlformats.org/drawingml/2006/picture">
+                <pic:pic xmlns:pic="http://schemas.openxmlformats.org/drawingml/2006/picture">
+                  <pic:nvPicPr>
+                    <pic:cNvPr id="1830233874" name="图片 1" descr="图片包含 文本&#10;&#10;AI 生成的内容可能不正确。"/>
+                    <pic:cNvPicPr/>
+                  </pic:nvPicPr>
+                  <pic:blipFill>
+                    <a:blip r:embed="rId5"/>
+                    <a:stretch>
+                      <a:fillRect/>
+                    </a:stretch>
+                  </pic:blipFill>
+                  <pic:spPr>
+                    <a:xfrm>
+                      <a:off x="0" y="0"/>
+                      <a:ext cx="5274310" cy="2056765"/>
+                    </a:xfrm>
+                    <a:prstGeom prst="rect">
+                      <a:avLst/>
+                    </a:prstGeom>
+                  </pic:spPr>
+                </pic:pic>
+              </a:graphicData>
+            </a:graphic>
+          </wp:inline>
+        </w:drawing>
       </w:r>
     </w:p>
     <w:p>
@@ -1770,6 +1733,7 @@
   <w:style w:type="character" w:default="1" w:styleId="a0">
     <w:name w:val="Default Paragraph Font"/>
     <w:uiPriority w:val="1"/>
+    <w:semiHidden/>
     <w:unhideWhenUsed/>
   </w:style>
   <w:style w:type="table" w:default="1" w:styleId="a1">
